--- a/Конспекты по вопросам/DEV Tools инструменты и возможности.docx
+++ b/Конспекты по вопросам/DEV Tools инструменты и возможности.docx
@@ -112,6 +112,11 @@
       </w:r>
     </w:p>
     <w:p>
+      <w:pPr>
+        <w:rPr>
+          <w:lang w:val="en-US"/>
+        </w:rPr>
+      </w:pPr>
       <w:proofErr w:type="spellStart"/>
       <w:r>
         <w:rPr>
@@ -121,6 +126,9 @@
       </w:r>
       <w:proofErr w:type="spellEnd"/>
       <w:r>
+        <w:rPr>
+          <w:lang w:val="en-US"/>
+        </w:rPr>
         <w:t xml:space="preserve"> + </w:t>
       </w:r>
       <w:r>
@@ -130,6 +138,9 @@
         <w:t>Option</w:t>
       </w:r>
       <w:r>
+        <w:rPr>
+          <w:lang w:val="en-US"/>
+        </w:rPr>
         <w:t xml:space="preserve"> + </w:t>
       </w:r>
       <w:r>
@@ -139,6 +150,9 @@
         <w:t>K</w:t>
       </w:r>
       <w:r>
+        <w:rPr>
+          <w:lang w:val="en-US"/>
+        </w:rPr>
         <w:t xml:space="preserve"> (</w:t>
       </w:r>
       <w:r>
@@ -148,12 +162,26 @@
         <w:t>Mac</w:t>
       </w:r>
       <w:r>
+        <w:rPr>
+          <w:lang w:val="en-US"/>
+        </w:rPr>
         <w:t>)</w:t>
       </w:r>
     </w:p>
     <w:p>
-      <w:r>
-        <w:t xml:space="preserve">Для </w:t>
+      <w:pPr>
+        <w:rPr>
+          <w:lang w:val="en-US"/>
+        </w:rPr>
+      </w:pPr>
+      <w:r>
+        <w:t>Для</w:t>
+      </w:r>
+      <w:r>
+        <w:rPr>
+          <w:lang w:val="en-US"/>
+        </w:rPr>
+        <w:t xml:space="preserve"> </w:t>
       </w:r>
       <w:r>
         <w:rPr>
@@ -162,7 +190,28 @@
         <w:t>Windows</w:t>
       </w:r>
       <w:r>
-        <w:t xml:space="preserve"> работает кнопка </w:t>
+        <w:rPr>
+          <w:lang w:val="en-US"/>
+        </w:rPr>
+        <w:t xml:space="preserve"> </w:t>
+      </w:r>
+      <w:r>
+        <w:t>работает</w:t>
+      </w:r>
+      <w:r>
+        <w:rPr>
+          <w:lang w:val="en-US"/>
+        </w:rPr>
+        <w:t xml:space="preserve"> </w:t>
+      </w:r>
+      <w:r>
+        <w:t>кнопка</w:t>
+      </w:r>
+      <w:r>
+        <w:rPr>
+          <w:lang w:val="en-US"/>
+        </w:rPr>
+        <w:t xml:space="preserve"> </w:t>
       </w:r>
       <w:r>
         <w:rPr>
@@ -171,10 +220,10 @@
         <w:t>F</w:t>
       </w:r>
       <w:r>
-        <w:t>12</w:t>
-      </w:r>
-      <w:r>
-        <w:t>.</w:t>
+        <w:rPr>
+          <w:lang w:val="en-US"/>
+        </w:rPr>
+        <w:t>12.</w:t>
       </w:r>
     </w:p>
     <w:p>
@@ -414,6 +463,8 @@
         </w:rPr>
         <w:t>)</w:t>
       </w:r>
+      <w:bookmarkStart w:id="0" w:name="_GoBack"/>
+      <w:bookmarkEnd w:id="0"/>
     </w:p>
     <w:p>
       <w:pPr>
@@ -542,9 +593,58 @@
       <w:r>
         <w:rPr>
           <w:b/>
-          <w:lang w:val="en-US"/>
-        </w:rPr>
-        <w:t>TBD)</w:t>
+        </w:rPr>
+        <w:t>подробнее</w:t>
+      </w:r>
+      <w:r>
+        <w:rPr>
+          <w:b/>
+        </w:rPr>
+        <w:t xml:space="preserve"> </w:t>
+      </w:r>
+      <w:r>
+        <w:rPr>
+          <w:b/>
+        </w:rPr>
+        <w:t>про</w:t>
+      </w:r>
+      <w:r>
+        <w:rPr>
+          <w:b/>
+        </w:rPr>
+        <w:t xml:space="preserve"> </w:t>
+      </w:r>
+      <w:r>
+        <w:rPr>
+          <w:b/>
+          <w:lang w:val="en-US"/>
+        </w:rPr>
+        <w:t>cookie</w:t>
+      </w:r>
+      <w:r>
+        <w:rPr>
+          <w:b/>
+        </w:rPr>
+        <w:t xml:space="preserve">, </w:t>
+      </w:r>
+      <w:r>
+        <w:rPr>
+          <w:b/>
+          <w:lang w:val="en-US"/>
+        </w:rPr>
+        <w:t>cash</w:t>
+      </w:r>
+      <w:r>
+        <w:rPr>
+          <w:b/>
+        </w:rPr>
+        <w:t xml:space="preserve"> </w:t>
+      </w:r>
+      <w:r>
+        <w:rPr>
+          <w:b/>
+        </w:rPr>
+        <w:t>в соответствующем конспекте)</w:t>
       </w:r>
     </w:p>
     <w:p>
@@ -567,6 +667,12 @@
       <w:r>
         <w:t xml:space="preserve">хранилище. </w:t>
       </w:r>
+    </w:p>
+    <w:p>
+      <w:pPr>
+        <w:pStyle w:val="ListParagraph"/>
+        <w:ind w:left="927"/>
+      </w:pPr>
       <w:r>
         <w:rPr>
           <w:lang w:val="en-US"/>
@@ -664,7 +770,10 @@
       </w:r>
       <w:proofErr w:type="spellEnd"/>
       <w:r>
-        <w:t xml:space="preserve"> БД? (уточнить дополнительно для чего используется и как)</w:t>
+        <w:t xml:space="preserve"> БД</w:t>
+      </w:r>
+      <w:r>
+        <w:t>, соответственно используется браузером для хранения каких-либо данных.</w:t>
       </w:r>
     </w:p>
     <w:p>
@@ -741,16 +850,28 @@
         <w:t xml:space="preserve"> – </w:t>
       </w:r>
       <w:r>
-        <w:t>хранит пару ключ-значение (изучить дополнительно)</w:t>
+        <w:t>Хранилище данных (ключ-значение) без срока давности</w:t>
+      </w:r>
+      <w:r>
+        <w:t xml:space="preserve">. Использование данного хранилища определено кодом </w:t>
+      </w:r>
+      <w:r>
+        <w:rPr>
+          <w:lang w:val="en-US"/>
+        </w:rPr>
+        <w:t>JS</w:t>
+      </w:r>
+      <w:r>
+        <w:t xml:space="preserve"> браузера</w:t>
+      </w:r>
+      <w:r>
+        <w:t>.</w:t>
       </w:r>
     </w:p>
     <w:p>
       <w:pPr>
         <w:pStyle w:val="ListParagraph"/>
         <w:ind w:left="927"/>
-        <w:rPr>
-          <w:b/>
-        </w:rPr>
       </w:pPr>
       <w:r>
         <w:t>(</w:t>
@@ -768,7 +889,45 @@
         <w:t>Cookies</w:t>
       </w:r>
       <w:r>
-        <w:t>, (изучить по другой лекции)</w:t>
+        <w:t xml:space="preserve"> - </w:t>
+      </w:r>
+      <w:r>
+        <w:t>фрагмент данных, отправленный веб сервером и хранимый в браузере пользователя</w:t>
+      </w:r>
+      <w:r>
+        <w:t>. С</w:t>
+      </w:r>
+      <w:r>
+        <w:t xml:space="preserve"> сервера приходят в </w:t>
+      </w:r>
+      <w:proofErr w:type="spellStart"/>
+      <w:r>
+        <w:t>хэдере</w:t>
+      </w:r>
+      <w:proofErr w:type="spellEnd"/>
+      <w:r>
+        <w:t>, т.е. использование определяется сервером.</w:t>
+      </w:r>
+    </w:p>
+    <w:p>
+      <w:pPr>
+        <w:pStyle w:val="ListParagraph"/>
+        <w:ind w:left="927"/>
+        <w:rPr>
+          <w:b/>
+        </w:rPr>
+      </w:pPr>
+      <w:r>
+        <w:t xml:space="preserve">Через данную вкладку делаем основной упор на хранение и получение кэша и </w:t>
+      </w:r>
+      <w:r>
+        <w:rPr>
+          <w:lang w:val="en-US"/>
+        </w:rPr>
+        <w:t>cookie</w:t>
+      </w:r>
+      <w:r>
+        <w:t>.</w:t>
       </w:r>
     </w:p>
     <w:p>
@@ -796,6 +955,7 @@
         <w:ind w:left="927"/>
       </w:pPr>
       <w:r>
+        <w:lastRenderedPageBreak/>
         <w:t>Отображает</w:t>
       </w:r>
       <w:r>
@@ -941,7 +1101,6 @@
           <w:u w:val="single"/>
           <w:lang w:val="en-US"/>
         </w:rPr>
-        <w:lastRenderedPageBreak/>
         <w:t>Headers</w:t>
       </w:r>
       <w:r>
@@ -1809,9 +1968,6 @@
       <w:pPr>
         <w:pStyle w:val="ListParagraph"/>
         <w:ind w:left="927"/>
-        <w:rPr>
-          <w:lang w:val="en-US"/>
-        </w:rPr>
       </w:pPr>
     </w:p>
     <w:p>
@@ -1865,6 +2021,7 @@
           <w:b/>
           <w:lang w:val="en-US"/>
         </w:rPr>
+        <w:lastRenderedPageBreak/>
         <w:t>Recording</w:t>
       </w:r>
       <w:r>
@@ -1895,7 +2052,6 @@
         <w:rPr>
           <w:b/>
         </w:rPr>
-        <w:lastRenderedPageBreak/>
         <w:t>Доп</w:t>
       </w:r>
       <w:r>
@@ -2332,8 +2488,6 @@
       <w:r>
         <w:t>начение в предлагаемом списке)-выбрать его.</w:t>
       </w:r>
-      <w:bookmarkStart w:id="0" w:name="_GoBack"/>
-      <w:bookmarkEnd w:id="0"/>
     </w:p>
     <w:p>
       <w:r>
